--- a/starwrights/pham_david_quang/playwrights_foundation/etc.docx
+++ b/starwrights/pham_david_quang/playwrights_foundation/etc.docx
@@ -105,40 +105,49 @@
         <w:t xml:space="preserve">u. </w:t>
       </w:r>
       <w:r>
-        <w:t xml:space="preserve">His </w:t>
-      </w:r>
-      <w:r>
-        <w:t>subatomic</w:t>
-      </w:r>
-      <w:r>
-        <w:t xml:space="preserve"> opera, TOUR, is a 2020 Downtown Urban Arts Festiva</w:t>
-      </w:r>
-      <w:r>
-        <w:t>l</w:t>
-      </w:r>
-      <w:r>
-        <w:t xml:space="preserve"> finalist</w:t>
-      </w:r>
-      <w:r>
-        <w:t>. His</w:t>
-      </w:r>
-      <w:r>
-        <w:t xml:space="preserve"> epic</w:t>
-      </w:r>
-      <w:r>
-        <w:t xml:space="preserve"> cosmology mythology, ELLIPSES, has been developed in yearlong workshops at W</w:t>
-      </w:r>
-      <w:r>
-        <w:t>orking Title Playwrights</w:t>
-      </w:r>
-      <w:r>
-        <w:t>.</w:t>
+        <w:t>Pham’s</w:t>
       </w:r>
       <w:r>
         <w:t xml:space="preserve"> </w:t>
       </w:r>
       <w:r>
+        <w:t xml:space="preserve">notable </w:t>
+      </w:r>
+      <w:r>
+        <w:t>science musicals</w:t>
+      </w:r>
+      <w:r>
+        <w:t xml:space="preserve">, </w:t>
+      </w:r>
+      <w:r>
+        <w:t xml:space="preserve">respectively </w:t>
+      </w:r>
+      <w:r>
+        <w:t>centered</w:t>
+      </w:r>
+      <w:r>
+        <w:t xml:space="preserve"> on quantum mechanics, cosmology, and dimensions</w:t>
+      </w:r>
+      <w:r>
+        <w:t>,</w:t>
+      </w:r>
+      <w:r>
+        <w:t xml:space="preserve"> are</w:t>
+      </w:r>
+      <w:r>
+        <w:t xml:space="preserve"> TOUR, ELLIPSES, and PARALLEL UNIVERSITY. </w:t>
+      </w:r>
+      <w:r>
         <w:t>His songs have been showcased at the Durban University of Technology, Musical Theatre Factory,</w:t>
+      </w:r>
+      <w:r>
+        <w:t xml:space="preserve"> </w:t>
+      </w:r>
+      <w:r>
+        <w:t>New York Public Library for the Performing Arts</w:t>
+      </w:r>
+      <w:r>
+        <w:t>,</w:t>
       </w:r>
       <w:r>
         <w:t xml:space="preserve"> and</w:t>
@@ -154,7 +163,7 @@
           <w:rPr>
             <w:rStyle w:val="Hyperlink"/>
           </w:rPr>
-          <w:t>www.physicsmusic.com</w:t>
+          <w:t>www.songgaze.com</w:t>
         </w:r>
       </w:hyperlink>
     </w:p>
@@ -170,6 +179,36 @@
       </w:r>
       <w:r>
         <w:t>the Dramatists Guild.</w:t>
+      </w:r>
+    </w:p>
+    <w:p/>
+    <w:p>
+      <w:r>
+        <w:t xml:space="preserve">His </w:t>
+      </w:r>
+      <w:r>
+        <w:t>subatomic</w:t>
+      </w:r>
+      <w:r>
+        <w:t xml:space="preserve"> opera, TOUR, is a 2020 Downtown Urban Arts Festiva</w:t>
+      </w:r>
+      <w:r>
+        <w:t>l finalist</w:t>
+      </w:r>
+      <w:r>
+        <w:t>. His</w:t>
+      </w:r>
+      <w:r>
+        <w:t xml:space="preserve"> epic</w:t>
+      </w:r>
+      <w:r>
+        <w:t xml:space="preserve"> cosmology mythology, ELLIPSES, has been developed in yearlong workshops at W</w:t>
+      </w:r>
+      <w:r>
+        <w:t>orking Title Playwrights</w:t>
+      </w:r>
+      <w:r>
+        <w:t>.</w:t>
       </w:r>
     </w:p>
     <w:sectPr>

--- a/starwrights/pham_david_quang/playwrights_foundation/etc.docx
+++ b/starwrights/pham_david_quang/playwrights_foundation/etc.docx
@@ -4,12 +4,24 @@
   <w:body>
     <w:p>
       <w:r>
+        <w:rPr>
+          <w:b/>
+          <w:bCs/>
+        </w:rPr>
         <w:t>David Quang Pham</w:t>
       </w:r>
       <w:r>
+        <w:rPr>
+          <w:b/>
+          <w:bCs/>
+        </w:rPr>
         <w:t xml:space="preserve">, Literary Fellow </w:t>
       </w:r>
       <w:r>
+        <w:rPr>
+          <w:b/>
+          <w:bCs/>
+        </w:rPr>
         <w:t>(he/him)</w:t>
       </w:r>
       <w:r>
@@ -31,7 +43,19 @@
         <w:t xml:space="preserve"> from Wyoming, Michigan</w:t>
       </w:r>
       <w:r>
-        <w:t>. Due to youthful trips to operas and space camp, he now writes love letters to science, devising stories from its branches. After completing an astrophysics and theatre education at Michigan State</w:t>
+        <w:t>. Due to youthful trips to operas and space camp, he now writes love letters to science</w:t>
+      </w:r>
+      <w:r>
+        <w:t xml:space="preserve"> and</w:t>
+      </w:r>
+      <w:r>
+        <w:t xml:space="preserve"> devis</w:t>
+      </w:r>
+      <w:r>
+        <w:t>es</w:t>
+      </w:r>
+      <w:r>
+        <w:t xml:space="preserve"> stories from its branches. After completing an astrophysics and theatre education at Michigan State</w:t>
       </w:r>
       <w:r>
         <w:t xml:space="preserve"> University</w:t>
@@ -43,14 +67,25 @@
         <w:t>he</w:t>
       </w:r>
       <w:r>
-        <w:t xml:space="preserve"> studied under the </w:t>
+        <w:t xml:space="preserve"> studied</w:t>
+      </w:r>
+      <w:r>
+        <w:t xml:space="preserve"> playwriting</w:t>
+      </w:r>
+      <w:r>
+        <w:t xml:space="preserve"> under the </w:t>
       </w:r>
       <w:r>
         <w:t xml:space="preserve">2020-2021 </w:t>
       </w:r>
-      <w:r>
-        <w:t>Working Title Playwrights</w:t>
-      </w:r>
+      <w:hyperlink r:id="rId4" w:history="1">
+        <w:r>
+          <w:rPr>
+            <w:rStyle w:val="Hyperlink"/>
+          </w:rPr>
+          <w:t>Working Title Playwrights</w:t>
+        </w:r>
+      </w:hyperlink>
       <w:r>
         <w:t xml:space="preserve"> Dramaturgy</w:t>
       </w:r>
@@ -89,9 +124,14 @@
       <w:r>
         <w:t xml:space="preserve">Composer </w:t>
       </w:r>
-      <w:r>
-        <w:t>Janelle Lawrence</w:t>
-      </w:r>
+      <w:hyperlink r:id="rId5" w:history="1">
+        <w:r>
+          <w:rPr>
+            <w:rStyle w:val="Hyperlink"/>
+          </w:rPr>
+          <w:t>Janelle Lawrence</w:t>
+        </w:r>
+      </w:hyperlink>
       <w:r>
         <w:t xml:space="preserve"> </w:t>
       </w:r>
@@ -99,10 +139,18 @@
         <w:t xml:space="preserve">mentors him, </w:t>
       </w:r>
       <w:r>
-        <w:t>helping to forge his broad range of musical styles including hymn, pop, tango, and Xiq</w:t>
-      </w:r>
-      <w:r>
-        <w:t xml:space="preserve">u. </w:t>
+        <w:t xml:space="preserve">helping to forge his broad range of musical styles including hymn, pop, tango, and </w:t>
+      </w:r>
+      <w:proofErr w:type="spellStart"/>
+      <w:r>
+        <w:t>Xiq</w:t>
+      </w:r>
+      <w:r>
+        <w:t>u</w:t>
+      </w:r>
+      <w:proofErr w:type="spellEnd"/>
+      <w:r>
+        <w:t xml:space="preserve">. </w:t>
       </w:r>
       <w:r>
         <w:t>Pham’s</w:t>
@@ -135,7 +183,40 @@
         <w:t xml:space="preserve"> are</w:t>
       </w:r>
       <w:r>
-        <w:t xml:space="preserve"> TOUR, ELLIPSES, and PARALLEL UNIVERSITY. </w:t>
+        <w:t xml:space="preserve"> </w:t>
+      </w:r>
+      <w:hyperlink r:id="rId6" w:history="1">
+        <w:r>
+          <w:rPr>
+            <w:rStyle w:val="Hyperlink"/>
+          </w:rPr>
+          <w:t>TOUR</w:t>
+        </w:r>
+      </w:hyperlink>
+      <w:r>
+        <w:t xml:space="preserve">, </w:t>
+      </w:r>
+      <w:hyperlink r:id="rId7" w:history="1">
+        <w:r>
+          <w:rPr>
+            <w:rStyle w:val="Hyperlink"/>
+          </w:rPr>
+          <w:t>ELLIPSES</w:t>
+        </w:r>
+      </w:hyperlink>
+      <w:r>
+        <w:t xml:space="preserve">, and </w:t>
+      </w:r>
+      <w:hyperlink r:id="rId8" w:history="1">
+        <w:r>
+          <w:rPr>
+            <w:rStyle w:val="Hyperlink"/>
+          </w:rPr>
+          <w:t>PARALLEL UNIVERSITY</w:t>
+        </w:r>
+      </w:hyperlink>
+      <w:r>
+        <w:t xml:space="preserve">. </w:t>
       </w:r>
       <w:r>
         <w:t>His songs have been showcased at the Durban University of Technology, Musical Theatre Factory,</w:t>
@@ -153,12 +234,158 @@
         <w:t xml:space="preserve"> and</w:t>
       </w:r>
       <w:r>
-        <w:t xml:space="preserve"> Play Café in Berkeley.</w:t>
+        <w:t xml:space="preserve"> Play Caf</w:t>
+      </w:r>
+      <w:r>
+        <w:t>e</w:t>
+      </w:r>
+      <w:r>
+        <w:t xml:space="preserve"> in Berkeley.</w:t>
+      </w:r>
+    </w:p>
+    <w:p>
+      <w:r>
+        <w:t>He</w:t>
+      </w:r>
+      <w:r>
+        <w:t xml:space="preserve"> is also a proficient trombonist; a </w:t>
+      </w:r>
+      <w:r>
+        <w:t>moderator</w:t>
       </w:r>
       <w:r>
         <w:t xml:space="preserve"> </w:t>
       </w:r>
-      <w:hyperlink r:id="rId4" w:history="1">
+      <w:r>
+        <w:t xml:space="preserve">with </w:t>
+      </w:r>
+      <w:hyperlink r:id="rId9" w:history="1">
+        <w:r>
+          <w:rPr>
+            <w:rStyle w:val="Hyperlink"/>
+          </w:rPr>
+          <w:t xml:space="preserve">Heather </w:t>
+        </w:r>
+        <w:proofErr w:type="spellStart"/>
+        <w:r>
+          <w:rPr>
+            <w:rStyle w:val="Hyperlink"/>
+          </w:rPr>
+          <w:t>Helinsky</w:t>
+        </w:r>
+        <w:proofErr w:type="spellEnd"/>
+      </w:hyperlink>
+      <w:r>
+        <w:t xml:space="preserve"> </w:t>
+      </w:r>
+      <w:r>
+        <w:t xml:space="preserve">on the </w:t>
+      </w:r>
+      <w:hyperlink r:id="rId10" w:history="1">
+        <w:proofErr w:type="spellStart"/>
+        <w:r>
+          <w:rPr>
+            <w:rStyle w:val="Hyperlink"/>
+          </w:rPr>
+          <w:t>Dramaturging</w:t>
+        </w:r>
+        <w:proofErr w:type="spellEnd"/>
+        <w:r>
+          <w:rPr>
+            <w:rStyle w:val="Hyperlink"/>
+          </w:rPr>
+          <w:t xml:space="preserve"> the Phoenix</w:t>
+        </w:r>
+      </w:hyperlink>
+      <w:r>
+        <w:t xml:space="preserve"> team</w:t>
+      </w:r>
+      <w:r>
+        <w:t xml:space="preserve"> at LMDA</w:t>
+      </w:r>
+      <w:r>
+        <w:t>;</w:t>
+      </w:r>
+      <w:r>
+        <w:t xml:space="preserve"> a founding member of </w:t>
+      </w:r>
+      <w:hyperlink r:id="rId11" w:history="1">
+        <w:proofErr w:type="spellStart"/>
+        <w:r>
+          <w:rPr>
+            <w:rStyle w:val="Hyperlink"/>
+          </w:rPr>
+          <w:t>CreateTheater</w:t>
+        </w:r>
+        <w:proofErr w:type="spellEnd"/>
+      </w:hyperlink>
+      <w:r>
+        <w:t xml:space="preserve">; a member of ΣΠΣ, ASCAP, </w:t>
+      </w:r>
+      <w:r>
+        <w:t xml:space="preserve">and </w:t>
+      </w:r>
+      <w:r>
+        <w:t>the Dramatists Guild.</w:t>
+      </w:r>
+    </w:p>
+    <w:p/>
+    <w:p/>
+    <w:p>
+      <w:r>
+        <w:t>His songs have been showcased at the Durban University of Technology, Musical Theatre Factory,</w:t>
+      </w:r>
+      <w:r>
+        <w:t xml:space="preserve"> </w:t>
+      </w:r>
+      <w:r>
+        <w:t>New York Public Library for the Performing Arts</w:t>
+      </w:r>
+      <w:r>
+        <w:t>, and</w:t>
+      </w:r>
+      <w:r>
+        <w:t xml:space="preserve"> Play Caf</w:t>
+      </w:r>
+      <w:r>
+        <w:t>e</w:t>
+      </w:r>
+      <w:r>
+        <w:t xml:space="preserve"> in Berkeley.</w:t>
+      </w:r>
+    </w:p>
+    <w:p>
+      <w:r>
+        <w:t xml:space="preserve">His </w:t>
+      </w:r>
+      <w:r>
+        <w:t>subatomic</w:t>
+      </w:r>
+      <w:r>
+        <w:t xml:space="preserve"> opera, TOUR, is a 2020 Downtown Urban Arts Festiva</w:t>
+      </w:r>
+      <w:r>
+        <w:t>l finalist</w:t>
+      </w:r>
+      <w:r>
+        <w:t>. His</w:t>
+      </w:r>
+      <w:r>
+        <w:t xml:space="preserve"> epic</w:t>
+      </w:r>
+      <w:r>
+        <w:t xml:space="preserve"> cosmology mythology, ELLIPSES, has been developed in yearlong workshops at W</w:t>
+      </w:r>
+      <w:r>
+        <w:t>orking Title Playwrights</w:t>
+      </w:r>
+      <w:r>
+        <w:t>.</w:t>
+      </w:r>
+      <w:r>
+        <w:t xml:space="preserve"> </w:t>
+      </w:r>
+      <w:hyperlink r:id="rId12" w:history="1">
         <w:r>
           <w:rPr>
             <w:rStyle w:val="Hyperlink"/>
@@ -166,50 +393,6 @@
           <w:t>www.songgaze.com</w:t>
         </w:r>
       </w:hyperlink>
-    </w:p>
-    <w:p>
-      <w:r>
-        <w:t>He</w:t>
-      </w:r>
-      <w:r>
-        <w:t xml:space="preserve"> is also a proficient trombonist; a dramaturg and moderator at LMDA; a founding member of CreateTheater; a member of ΣΠΣ, ASCAP, </w:t>
-      </w:r>
-      <w:r>
-        <w:t xml:space="preserve">and </w:t>
-      </w:r>
-      <w:r>
-        <w:t>the Dramatists Guild.</w:t>
-      </w:r>
-    </w:p>
-    <w:p/>
-    <w:p>
-      <w:r>
-        <w:t xml:space="preserve">His </w:t>
-      </w:r>
-      <w:r>
-        <w:t>subatomic</w:t>
-      </w:r>
-      <w:r>
-        <w:t xml:space="preserve"> opera, TOUR, is a 2020 Downtown Urban Arts Festiva</w:t>
-      </w:r>
-      <w:r>
-        <w:t>l finalist</w:t>
-      </w:r>
-      <w:r>
-        <w:t>. His</w:t>
-      </w:r>
-      <w:r>
-        <w:t xml:space="preserve"> epic</w:t>
-      </w:r>
-      <w:r>
-        <w:t xml:space="preserve"> cosmology mythology, ELLIPSES, has been developed in yearlong workshops at W</w:t>
-      </w:r>
-      <w:r>
-        <w:t>orking Title Playwrights</w:t>
-      </w:r>
-      <w:r>
-        <w:t>.</w:t>
-      </w:r>
     </w:p>
     <w:sectPr>
       <w:pgSz w:w="12240" w:h="15840"/>
